--- a/assignments/ortizm/unit1/HW03ProjectFindingObject/Findobject.docx
+++ b/assignments/ortizm/unit1/HW03ProjectFindingObject/Findobject.docx
@@ -88,7 +88,24 @@
           <w:color w:val="000000"/>
           <w:lang w:val="en-US" w:eastAsia="es-EC"/>
         </w:rPr>
-        <w:t xml:space="preserve"> and people from the country in which they are, since it is very common that people do not know each place or corner of that country, so this project has the purpose of organizing according </w:t>
+        <w:t xml:space="preserve"> and people from the </w:t>
+      </w:r>
+      <w:r>
+        <w:rPr>
+          <w:rFonts w:ascii="Courier New" w:eastAsia="Times New Roman" w:hAnsi="Courier New" w:cs="Courier New"/>
+          <w:color w:val="000000"/>
+          <w:highlight w:val="yellow"/>
+          <w:lang w:val="en-US" w:eastAsia="es-EC"/>
+        </w:rPr>
+        <w:t>country</w:t>
+      </w:r>
+      <w:r>
+        <w:rPr>
+          <w:rFonts w:ascii="Courier New" w:eastAsia="Times New Roman" w:hAnsi="Courier New" w:cs="Courier New"/>
+          <w:color w:val="000000"/>
+          <w:lang w:val="en-US" w:eastAsia="es-EC"/>
+        </w:rPr>
+        <w:t xml:space="preserve"> in which they are, since it is very common that people do not know each place or corner of that country, so this project has the purpose of organizing according </w:t>
       </w:r>
       <w:proofErr w:type="gramStart"/>
       <w:r>
@@ -106,7 +123,41 @@
           <w:color w:val="000000"/>
           <w:lang w:val="en-US" w:eastAsia="es-EC"/>
         </w:rPr>
-        <w:t xml:space="preserve"> the needs of the user, channel a list of possible destinations, entering the province, and display the most typical that is found, such as food.</w:t>
+        <w:t xml:space="preserve"> the needs of the user, channel a list of possible </w:t>
+      </w:r>
+      <w:r>
+        <w:rPr>
+          <w:rFonts w:ascii="Courier New" w:eastAsia="Times New Roman" w:hAnsi="Courier New" w:cs="Courier New"/>
+          <w:color w:val="000000"/>
+          <w:highlight w:val="yellow"/>
+          <w:lang w:val="en-US" w:eastAsia="es-EC"/>
+        </w:rPr>
+        <w:t>destinations</w:t>
+      </w:r>
+      <w:r>
+        <w:rPr>
+          <w:rFonts w:ascii="Courier New" w:eastAsia="Times New Roman" w:hAnsi="Courier New" w:cs="Courier New"/>
+          <w:color w:val="000000"/>
+          <w:lang w:val="en-US" w:eastAsia="es-EC"/>
+        </w:rPr>
+        <w:t xml:space="preserve">, entering the </w:t>
+      </w:r>
+      <w:r>
+        <w:rPr>
+          <w:rFonts w:ascii="Courier New" w:eastAsia="Times New Roman" w:hAnsi="Courier New" w:cs="Courier New"/>
+          <w:color w:val="000000"/>
+          <w:highlight w:val="yellow"/>
+          <w:lang w:val="en-US" w:eastAsia="es-EC"/>
+        </w:rPr>
+        <w:t>province</w:t>
+      </w:r>
+      <w:r>
+        <w:rPr>
+          <w:rFonts w:ascii="Courier New" w:eastAsia="Times New Roman" w:hAnsi="Courier New" w:cs="Courier New"/>
+          <w:color w:val="000000"/>
+          <w:lang w:val="en-US" w:eastAsia="es-EC"/>
+        </w:rPr>
+        <w:t>, and display the most typical that is found, such as food.</w:t>
       </w:r>
     </w:p>
     <w:p>
@@ -618,15 +669,7 @@
           <w:color w:val="333333"/>
           <w:shd w:val="clear" w:color="auto" w:fill="FFFFFF"/>
         </w:rPr>
-        <w:t xml:space="preserve"> Nogales, A. (20</w:t>
-      </w:r>
-      <w:r>
-        <w:rPr>
-          <w:rFonts w:ascii="Courier New" w:hAnsi="Courier New" w:cs="Courier New"/>
-          <w:color w:val="333333"/>
-          <w:shd w:val="clear" w:color="auto" w:fill="FFFFFF"/>
-        </w:rPr>
-        <w:t>08</w:t>
+        <w:t xml:space="preserve"> Nogales, A. (2008</w:t>
       </w:r>
       <w:proofErr w:type="gramStart"/>
       <w:r>
